--- a/Articulos_Medium/SIR - Chile.docx
+++ b/Articulos_Medium/SIR - Chile.docx
@@ -173,17 +173,7 @@
                 <w:szCs w:val="24"/>
                 <w:lang w:val="es-CL"/>
               </w:rPr>
-              <m:t>(</m:t>
-            </m:r>
-            <m:r>
-              <w:rPr>
-                <w:rFonts w:ascii="Cambria Math" w:hAnsi="Cambria Math"/>
-                <w:color w:val="262626" w:themeColor="text1" w:themeTint="D9"/>
-                <w:sz w:val="24"/>
-                <w:szCs w:val="24"/>
-                <w:lang w:val="es-CL"/>
-              </w:rPr>
-              <m:t>R</m:t>
+              <m:t>(R</m:t>
             </m:r>
             <m:ctrlPr>
               <w:rPr>
@@ -476,6 +466,74 @@
           <w:lang w:eastAsia="es-ES"/>
         </w:rPr>
         <w:t>disminuir en el transcurso del tiempo.</w:t>
+      </w:r>
+    </w:p>
+    <w:p>
+      <w:pPr>
+        <w:jc w:val="both"/>
+        <w:rPr>
+          <w:rFonts w:ascii="Century Gothic" w:hAnsi="Century Gothic"/>
+          <w:color w:val="262626" w:themeColor="text1" w:themeTint="D9"/>
+          <w:sz w:val="24"/>
+          <w:szCs w:val="24"/>
+          <w:lang w:val="es-CL"/>
+        </w:rPr>
+      </w:pPr>
+    </w:p>
+    <w:p>
+      <w:pPr>
+        <w:jc w:val="both"/>
+        <w:rPr>
+          <w:rFonts w:ascii="Century Gothic" w:hAnsi="Century Gothic"/>
+          <w:color w:val="262626" w:themeColor="text1" w:themeTint="D9"/>
+          <w:sz w:val="24"/>
+          <w:szCs w:val="24"/>
+          <w:lang w:val="es-CL"/>
+        </w:rPr>
+      </w:pPr>
+      <w:r>
+        <w:rPr>
+          <w:rFonts w:ascii="Century Gothic" w:hAnsi="Century Gothic"/>
+          <w:color w:val="262626" w:themeColor="text1" w:themeTint="D9"/>
+          <w:sz w:val="24"/>
+          <w:szCs w:val="24"/>
+          <w:lang w:val="es-CL"/>
+        </w:rPr>
+        <w:t xml:space="preserve">-contexto sobre el </w:t>
+      </w:r>
+      <w:proofErr w:type="spellStart"/>
+      <w:r>
+        <w:rPr>
+          <w:rFonts w:ascii="Century Gothic" w:hAnsi="Century Gothic"/>
+          <w:color w:val="262626" w:themeColor="text1" w:themeTint="D9"/>
+          <w:sz w:val="24"/>
+          <w:szCs w:val="24"/>
+          <w:lang w:val="es-CL"/>
+        </w:rPr>
+        <w:t>desconfinamiento</w:t>
+      </w:r>
+      <w:proofErr w:type="spellEnd"/>
+      <w:r>
+        <w:rPr>
+          <w:rFonts w:ascii="Century Gothic" w:hAnsi="Century Gothic"/>
+          <w:color w:val="262626" w:themeColor="text1" w:themeTint="D9"/>
+          <w:sz w:val="24"/>
+          <w:szCs w:val="24"/>
+          <w:lang w:val="es-CL"/>
+        </w:rPr>
+        <w:t>: gobierno, colegio médico</w:t>
+      </w:r>
+      <w:bookmarkStart w:id="0" w:name="_GoBack"/>
+      <w:bookmarkEnd w:id="0"/>
+      <w:r>
+        <w:rPr>
+          <w:rFonts w:ascii="Century Gothic" w:hAnsi="Century Gothic"/>
+          <w:color w:val="262626" w:themeColor="text1" w:themeTint="D9"/>
+          <w:sz w:val="24"/>
+          <w:szCs w:val="24"/>
+          <w:lang w:val="es-CL"/>
+        </w:rPr>
+        <w:t>-</w:t>
       </w:r>
     </w:p>
     <w:p>
@@ -1436,7 +1494,6 @@
           <w:szCs w:val="24"/>
           <w:lang w:val="es-CL"/>
         </w:rPr>
-        <w:lastRenderedPageBreak/>
         <w:t xml:space="preserve">Con ésta solución podemos determinar el valor de </w:t>
       </w:r>
       <m:oMath>
@@ -1607,7 +1664,7 @@
       <w:r>
         <w:rPr>
           <w:noProof/>
-          <w:lang w:val="en-US"/>
+          <w:lang w:val="en-US" w:eastAsia="en-US"/>
         </w:rPr>
         <w:drawing>
           <wp:inline distT="0" distB="0" distL="0" distR="0" wp14:anchorId="667428E7" wp14:editId="7A2DF276">
@@ -3094,8 +3151,20 @@
           <w:lang w:val="es-CL"/>
         </w:rPr>
         <w:lastRenderedPageBreak/>
-        <w:t>En el Norte Grande un gran foco de infección se produjo en Calama debido a las faenas no paralizadas en la mina de cobre de Chuquicama</w:t>
-      </w:r>
+        <w:t xml:space="preserve">En el Norte Grande un gran foco de infección se produjo en Calama debido a las faenas no paralizadas en la mina de cobre de </w:t>
+      </w:r>
+      <w:proofErr w:type="spellStart"/>
+      <w:r>
+        <w:rPr>
+          <w:rFonts w:ascii="Century Gothic" w:eastAsiaTheme="minorEastAsia" w:hAnsi="Century Gothic"/>
+          <w:color w:val="262626" w:themeColor="text1" w:themeTint="D9"/>
+          <w:sz w:val="24"/>
+          <w:szCs w:val="24"/>
+          <w:lang w:val="es-CL"/>
+        </w:rPr>
+        <w:t>Chuquicama</w:t>
+      </w:r>
+      <w:proofErr w:type="spellEnd"/>
       <w:r>
         <w:rPr>
           <w:rFonts w:ascii="Century Gothic" w:eastAsiaTheme="minorEastAsia" w:hAnsi="Century Gothic"/>
@@ -3114,7 +3183,29 @@
           <w:szCs w:val="24"/>
           <w:lang w:val="es-CL"/>
         </w:rPr>
-        <w:t xml:space="preserve"> a mediados de Junio y en Alto Hospicio a principios de Mayo.</w:t>
+        <w:t xml:space="preserve"> a mediados de </w:t>
+      </w:r>
+      <w:proofErr w:type="gramStart"/>
+      <w:r>
+        <w:rPr>
+          <w:rFonts w:ascii="Century Gothic" w:eastAsiaTheme="minorEastAsia" w:hAnsi="Century Gothic"/>
+          <w:color w:val="262626" w:themeColor="text1" w:themeTint="D9"/>
+          <w:sz w:val="24"/>
+          <w:szCs w:val="24"/>
+          <w:lang w:val="es-CL"/>
+        </w:rPr>
+        <w:t>Junio</w:t>
+      </w:r>
+      <w:proofErr w:type="gramEnd"/>
+      <w:r>
+        <w:rPr>
+          <w:rFonts w:ascii="Century Gothic" w:eastAsiaTheme="minorEastAsia" w:hAnsi="Century Gothic"/>
+          <w:color w:val="262626" w:themeColor="text1" w:themeTint="D9"/>
+          <w:sz w:val="24"/>
+          <w:szCs w:val="24"/>
+          <w:lang w:val="es-CL"/>
+        </w:rPr>
+        <w:t xml:space="preserve"> y en Alto Hospicio a principios de Mayo.</w:t>
       </w:r>
       <w:r>
         <w:rPr>
@@ -3259,7 +3350,7 @@
             <v:path o:extrusionok="f" gradientshapeok="t" o:connecttype="rect"/>
             <o:lock v:ext="edit" aspectratio="t"/>
           </v:shapetype>
-          <v:shape id="_x0000_i1027" type="#_x0000_t75" style="width:445.95pt;height:369.65pt">
+          <v:shape id="_x0000_i1025" type="#_x0000_t75" style="width:446.25pt;height:369.75pt">
             <v:imagedata r:id="rId12" o:title="R0_1"/>
           </v:shape>
         </w:pict>
@@ -3614,6 +3705,7 @@
         <w:lastRenderedPageBreak/>
         <w:t>m</w:t>
       </w:r>
+      <w:proofErr w:type="spellStart"/>
       <w:r>
         <w:rPr>
           <w:rFonts w:ascii="Century Gothic" w:eastAsiaTheme="minorEastAsia" w:hAnsi="Century Gothic"/>
@@ -3624,6 +3716,7 @@
         </w:rPr>
         <w:t>enor</w:t>
       </w:r>
+      <w:proofErr w:type="spellEnd"/>
       <w:r>
         <w:rPr>
           <w:rFonts w:ascii="Century Gothic" w:eastAsiaTheme="minorEastAsia" w:hAnsi="Century Gothic"/>
@@ -4779,18 +4872,25 @@
           <w:color w:val="262626" w:themeColor="text1" w:themeTint="D9"/>
           <w:sz w:val="24"/>
           <w:szCs w:val="24"/>
-        </w:rPr>
-      </w:pPr>
-      <w:r>
-        <w:t>Figura 5</w:t>
-      </w:r>
-      <w:r>
-        <w:t>: Elaboración propia, 20</w:t>
-      </w:r>
-      <w:r>
+          <w:lang w:val="es-CL"/>
+        </w:rPr>
+      </w:pPr>
+      <w:r>
+        <w:rPr>
+          <w:lang w:val="es-CL"/>
+        </w:rPr>
+        <w:t>Figura 5: Elaboración propia, 20</w:t>
+      </w:r>
+      <w:r>
+        <w:rPr>
+          <w:lang w:val="es-CL"/>
+        </w:rPr>
         <w:t>2</w:t>
       </w:r>
       <w:r>
+        <w:rPr>
+          <w:lang w:val="es-CL"/>
+        </w:rPr>
         <w:t>0.</w:t>
       </w:r>
     </w:p>
@@ -4803,163 +4903,163 @@
           <w:color w:val="262626" w:themeColor="text1" w:themeTint="D9"/>
           <w:sz w:val="24"/>
           <w:szCs w:val="24"/>
-          <w:lang w:val="en-US"/>
-        </w:rPr>
-      </w:pPr>
-    </w:p>
-    <w:p>
-      <w:pPr>
-        <w:jc w:val="center"/>
-        <w:rPr>
-          <w:rFonts w:ascii="Century Gothic" w:hAnsi="Century Gothic"/>
-          <w:noProof/>
-          <w:color w:val="262626" w:themeColor="text1" w:themeTint="D9"/>
-          <w:sz w:val="24"/>
-          <w:szCs w:val="24"/>
-          <w:lang w:val="en-US"/>
-        </w:rPr>
-      </w:pPr>
-    </w:p>
-    <w:p>
-      <w:pPr>
-        <w:jc w:val="center"/>
-        <w:rPr>
-          <w:rFonts w:ascii="Century Gothic" w:hAnsi="Century Gothic"/>
-          <w:noProof/>
-          <w:color w:val="262626" w:themeColor="text1" w:themeTint="D9"/>
-          <w:sz w:val="24"/>
-          <w:szCs w:val="24"/>
-          <w:lang w:val="en-US"/>
-        </w:rPr>
-      </w:pPr>
-    </w:p>
-    <w:p>
-      <w:pPr>
-        <w:jc w:val="center"/>
-        <w:rPr>
-          <w:rFonts w:ascii="Century Gothic" w:hAnsi="Century Gothic"/>
-          <w:noProof/>
-          <w:color w:val="262626" w:themeColor="text1" w:themeTint="D9"/>
-          <w:sz w:val="24"/>
-          <w:szCs w:val="24"/>
-          <w:lang w:val="en-US"/>
-        </w:rPr>
-      </w:pPr>
-    </w:p>
-    <w:p>
-      <w:pPr>
-        <w:jc w:val="center"/>
-        <w:rPr>
-          <w:rFonts w:ascii="Century Gothic" w:hAnsi="Century Gothic"/>
-          <w:noProof/>
-          <w:color w:val="262626" w:themeColor="text1" w:themeTint="D9"/>
-          <w:sz w:val="24"/>
-          <w:szCs w:val="24"/>
-          <w:lang w:val="en-US"/>
-        </w:rPr>
-      </w:pPr>
-    </w:p>
-    <w:p>
-      <w:pPr>
-        <w:jc w:val="center"/>
-        <w:rPr>
-          <w:rFonts w:ascii="Century Gothic" w:hAnsi="Century Gothic"/>
-          <w:noProof/>
-          <w:color w:val="262626" w:themeColor="text1" w:themeTint="D9"/>
-          <w:sz w:val="24"/>
-          <w:szCs w:val="24"/>
-          <w:lang w:val="en-US"/>
-        </w:rPr>
-      </w:pPr>
-    </w:p>
-    <w:p>
-      <w:pPr>
-        <w:jc w:val="center"/>
-        <w:rPr>
-          <w:rFonts w:ascii="Century Gothic" w:hAnsi="Century Gothic"/>
-          <w:noProof/>
-          <w:color w:val="262626" w:themeColor="text1" w:themeTint="D9"/>
-          <w:sz w:val="24"/>
-          <w:szCs w:val="24"/>
-          <w:lang w:val="en-US"/>
-        </w:rPr>
-      </w:pPr>
-    </w:p>
-    <w:p>
-      <w:pPr>
-        <w:jc w:val="center"/>
-        <w:rPr>
-          <w:rFonts w:ascii="Century Gothic" w:hAnsi="Century Gothic"/>
-          <w:noProof/>
-          <w:color w:val="262626" w:themeColor="text1" w:themeTint="D9"/>
-          <w:sz w:val="24"/>
-          <w:szCs w:val="24"/>
-          <w:lang w:val="en-US"/>
-        </w:rPr>
-      </w:pPr>
-    </w:p>
-    <w:p>
-      <w:pPr>
-        <w:jc w:val="center"/>
-        <w:rPr>
-          <w:rFonts w:ascii="Century Gothic" w:hAnsi="Century Gothic"/>
-          <w:noProof/>
-          <w:color w:val="262626" w:themeColor="text1" w:themeTint="D9"/>
-          <w:sz w:val="24"/>
-          <w:szCs w:val="24"/>
-          <w:lang w:val="en-US"/>
-        </w:rPr>
-      </w:pPr>
-    </w:p>
-    <w:p>
-      <w:pPr>
-        <w:jc w:val="center"/>
-        <w:rPr>
-          <w:rFonts w:ascii="Century Gothic" w:hAnsi="Century Gothic"/>
-          <w:noProof/>
-          <w:color w:val="262626" w:themeColor="text1" w:themeTint="D9"/>
-          <w:sz w:val="24"/>
-          <w:szCs w:val="24"/>
-          <w:lang w:val="en-US"/>
-        </w:rPr>
-      </w:pPr>
-    </w:p>
-    <w:p>
-      <w:pPr>
-        <w:jc w:val="center"/>
-        <w:rPr>
-          <w:rFonts w:ascii="Century Gothic" w:hAnsi="Century Gothic"/>
-          <w:noProof/>
-          <w:color w:val="262626" w:themeColor="text1" w:themeTint="D9"/>
-          <w:sz w:val="24"/>
-          <w:szCs w:val="24"/>
-          <w:lang w:val="en-US"/>
-        </w:rPr>
-      </w:pPr>
-    </w:p>
-    <w:p>
-      <w:pPr>
-        <w:jc w:val="center"/>
-        <w:rPr>
-          <w:rFonts w:ascii="Century Gothic" w:hAnsi="Century Gothic"/>
-          <w:noProof/>
-          <w:color w:val="262626" w:themeColor="text1" w:themeTint="D9"/>
-          <w:sz w:val="24"/>
-          <w:szCs w:val="24"/>
-          <w:lang w:val="en-US"/>
-        </w:rPr>
-      </w:pPr>
-    </w:p>
-    <w:p>
-      <w:pPr>
-        <w:jc w:val="center"/>
-        <w:rPr>
-          <w:rFonts w:ascii="Century Gothic" w:hAnsi="Century Gothic"/>
-          <w:noProof/>
-          <w:color w:val="262626" w:themeColor="text1" w:themeTint="D9"/>
-          <w:sz w:val="24"/>
-          <w:szCs w:val="24"/>
-          <w:lang w:val="en-US"/>
+          <w:lang w:val="es-CL"/>
+        </w:rPr>
+      </w:pPr>
+    </w:p>
+    <w:p>
+      <w:pPr>
+        <w:jc w:val="center"/>
+        <w:rPr>
+          <w:rFonts w:ascii="Century Gothic" w:hAnsi="Century Gothic"/>
+          <w:noProof/>
+          <w:color w:val="262626" w:themeColor="text1" w:themeTint="D9"/>
+          <w:sz w:val="24"/>
+          <w:szCs w:val="24"/>
+          <w:lang w:val="es-CL"/>
+        </w:rPr>
+      </w:pPr>
+    </w:p>
+    <w:p>
+      <w:pPr>
+        <w:jc w:val="center"/>
+        <w:rPr>
+          <w:rFonts w:ascii="Century Gothic" w:hAnsi="Century Gothic"/>
+          <w:noProof/>
+          <w:color w:val="262626" w:themeColor="text1" w:themeTint="D9"/>
+          <w:sz w:val="24"/>
+          <w:szCs w:val="24"/>
+          <w:lang w:val="es-CL"/>
+        </w:rPr>
+      </w:pPr>
+    </w:p>
+    <w:p>
+      <w:pPr>
+        <w:jc w:val="center"/>
+        <w:rPr>
+          <w:rFonts w:ascii="Century Gothic" w:hAnsi="Century Gothic"/>
+          <w:noProof/>
+          <w:color w:val="262626" w:themeColor="text1" w:themeTint="D9"/>
+          <w:sz w:val="24"/>
+          <w:szCs w:val="24"/>
+          <w:lang w:val="es-CL"/>
+        </w:rPr>
+      </w:pPr>
+    </w:p>
+    <w:p>
+      <w:pPr>
+        <w:jc w:val="center"/>
+        <w:rPr>
+          <w:rFonts w:ascii="Century Gothic" w:hAnsi="Century Gothic"/>
+          <w:noProof/>
+          <w:color w:val="262626" w:themeColor="text1" w:themeTint="D9"/>
+          <w:sz w:val="24"/>
+          <w:szCs w:val="24"/>
+          <w:lang w:val="es-CL"/>
+        </w:rPr>
+      </w:pPr>
+    </w:p>
+    <w:p>
+      <w:pPr>
+        <w:jc w:val="center"/>
+        <w:rPr>
+          <w:rFonts w:ascii="Century Gothic" w:hAnsi="Century Gothic"/>
+          <w:noProof/>
+          <w:color w:val="262626" w:themeColor="text1" w:themeTint="D9"/>
+          <w:sz w:val="24"/>
+          <w:szCs w:val="24"/>
+          <w:lang w:val="es-CL"/>
+        </w:rPr>
+      </w:pPr>
+    </w:p>
+    <w:p>
+      <w:pPr>
+        <w:jc w:val="center"/>
+        <w:rPr>
+          <w:rFonts w:ascii="Century Gothic" w:hAnsi="Century Gothic"/>
+          <w:noProof/>
+          <w:color w:val="262626" w:themeColor="text1" w:themeTint="D9"/>
+          <w:sz w:val="24"/>
+          <w:szCs w:val="24"/>
+          <w:lang w:val="es-CL"/>
+        </w:rPr>
+      </w:pPr>
+    </w:p>
+    <w:p>
+      <w:pPr>
+        <w:jc w:val="center"/>
+        <w:rPr>
+          <w:rFonts w:ascii="Century Gothic" w:hAnsi="Century Gothic"/>
+          <w:noProof/>
+          <w:color w:val="262626" w:themeColor="text1" w:themeTint="D9"/>
+          <w:sz w:val="24"/>
+          <w:szCs w:val="24"/>
+          <w:lang w:val="es-CL"/>
+        </w:rPr>
+      </w:pPr>
+    </w:p>
+    <w:p>
+      <w:pPr>
+        <w:jc w:val="center"/>
+        <w:rPr>
+          <w:rFonts w:ascii="Century Gothic" w:hAnsi="Century Gothic"/>
+          <w:noProof/>
+          <w:color w:val="262626" w:themeColor="text1" w:themeTint="D9"/>
+          <w:sz w:val="24"/>
+          <w:szCs w:val="24"/>
+          <w:lang w:val="es-CL"/>
+        </w:rPr>
+      </w:pPr>
+    </w:p>
+    <w:p>
+      <w:pPr>
+        <w:jc w:val="center"/>
+        <w:rPr>
+          <w:rFonts w:ascii="Century Gothic" w:hAnsi="Century Gothic"/>
+          <w:noProof/>
+          <w:color w:val="262626" w:themeColor="text1" w:themeTint="D9"/>
+          <w:sz w:val="24"/>
+          <w:szCs w:val="24"/>
+          <w:lang w:val="es-CL"/>
+        </w:rPr>
+      </w:pPr>
+    </w:p>
+    <w:p>
+      <w:pPr>
+        <w:jc w:val="center"/>
+        <w:rPr>
+          <w:rFonts w:ascii="Century Gothic" w:hAnsi="Century Gothic"/>
+          <w:noProof/>
+          <w:color w:val="262626" w:themeColor="text1" w:themeTint="D9"/>
+          <w:sz w:val="24"/>
+          <w:szCs w:val="24"/>
+          <w:lang w:val="es-CL"/>
+        </w:rPr>
+      </w:pPr>
+    </w:p>
+    <w:p>
+      <w:pPr>
+        <w:jc w:val="center"/>
+        <w:rPr>
+          <w:rFonts w:ascii="Century Gothic" w:hAnsi="Century Gothic"/>
+          <w:noProof/>
+          <w:color w:val="262626" w:themeColor="text1" w:themeTint="D9"/>
+          <w:sz w:val="24"/>
+          <w:szCs w:val="24"/>
+          <w:lang w:val="es-CL"/>
+        </w:rPr>
+      </w:pPr>
+    </w:p>
+    <w:p>
+      <w:pPr>
+        <w:jc w:val="center"/>
+        <w:rPr>
+          <w:rFonts w:ascii="Century Gothic" w:hAnsi="Century Gothic"/>
+          <w:noProof/>
+          <w:color w:val="262626" w:themeColor="text1" w:themeTint="D9"/>
+          <w:sz w:val="24"/>
+          <w:szCs w:val="24"/>
+          <w:lang w:val="es-CL"/>
         </w:rPr>
       </w:pPr>
     </w:p>
@@ -5429,15 +5529,25 @@
           <w:color w:val="262626" w:themeColor="text1" w:themeTint="D9"/>
           <w:sz w:val="24"/>
           <w:szCs w:val="24"/>
-        </w:rPr>
-      </w:pPr>
-      <w:r>
+          <w:lang w:val="es-CL"/>
+        </w:rPr>
+      </w:pPr>
+      <w:r>
+        <w:rPr>
+          <w:lang w:val="es-CL"/>
+        </w:rPr>
         <w:t>Figura 6</w:t>
       </w:r>
       <w:r>
+        <w:rPr>
+          <w:lang w:val="es-CL"/>
+        </w:rPr>
         <w:t>: Elaboración propia, 202</w:t>
       </w:r>
       <w:r>
+        <w:rPr>
+          <w:lang w:val="es-CL"/>
+        </w:rPr>
         <w:t>0.</w:t>
       </w:r>
     </w:p>
@@ -5450,148 +5560,149 @@
           <w:color w:val="262626" w:themeColor="text1" w:themeTint="D9"/>
           <w:sz w:val="24"/>
           <w:szCs w:val="24"/>
-          <w:lang w:val="en-US"/>
-        </w:rPr>
-      </w:pPr>
-    </w:p>
-    <w:p>
-      <w:pPr>
-        <w:rPr>
-          <w:rFonts w:ascii="Century Gothic" w:hAnsi="Century Gothic"/>
-          <w:noProof/>
-          <w:color w:val="262626" w:themeColor="text1" w:themeTint="D9"/>
-          <w:sz w:val="24"/>
-          <w:szCs w:val="24"/>
-          <w:lang w:val="en-US"/>
-        </w:rPr>
-      </w:pPr>
-    </w:p>
-    <w:p>
-      <w:pPr>
-        <w:jc w:val="center"/>
-        <w:rPr>
-          <w:rFonts w:ascii="Century Gothic" w:hAnsi="Century Gothic"/>
-          <w:noProof/>
-          <w:color w:val="262626" w:themeColor="text1" w:themeTint="D9"/>
-          <w:sz w:val="24"/>
-          <w:szCs w:val="24"/>
-          <w:lang w:val="en-US"/>
-        </w:rPr>
-      </w:pPr>
-    </w:p>
-    <w:p>
-      <w:pPr>
-        <w:jc w:val="center"/>
-        <w:rPr>
-          <w:rFonts w:ascii="Century Gothic" w:hAnsi="Century Gothic"/>
-          <w:noProof/>
-          <w:color w:val="262626" w:themeColor="text1" w:themeTint="D9"/>
-          <w:sz w:val="24"/>
-          <w:szCs w:val="24"/>
-          <w:lang w:val="en-US"/>
-        </w:rPr>
-      </w:pPr>
-    </w:p>
-    <w:p>
-      <w:pPr>
-        <w:jc w:val="center"/>
-        <w:rPr>
-          <w:rFonts w:ascii="Century Gothic" w:hAnsi="Century Gothic"/>
-          <w:noProof/>
-          <w:color w:val="262626" w:themeColor="text1" w:themeTint="D9"/>
-          <w:sz w:val="24"/>
-          <w:szCs w:val="24"/>
-          <w:lang w:val="en-US"/>
-        </w:rPr>
-      </w:pPr>
-    </w:p>
-    <w:p>
-      <w:pPr>
-        <w:jc w:val="center"/>
-        <w:rPr>
-          <w:rFonts w:ascii="Century Gothic" w:hAnsi="Century Gothic"/>
-          <w:noProof/>
-          <w:color w:val="262626" w:themeColor="text1" w:themeTint="D9"/>
-          <w:sz w:val="24"/>
-          <w:szCs w:val="24"/>
-          <w:lang w:val="en-US"/>
-        </w:rPr>
-      </w:pPr>
-    </w:p>
-    <w:p>
-      <w:pPr>
-        <w:jc w:val="center"/>
-        <w:rPr>
-          <w:rFonts w:ascii="Century Gothic" w:hAnsi="Century Gothic"/>
-          <w:noProof/>
-          <w:color w:val="262626" w:themeColor="text1" w:themeTint="D9"/>
-          <w:sz w:val="24"/>
-          <w:szCs w:val="24"/>
-          <w:lang w:val="en-US"/>
-        </w:rPr>
-      </w:pPr>
-    </w:p>
-    <w:p>
-      <w:pPr>
-        <w:jc w:val="center"/>
-        <w:rPr>
-          <w:rFonts w:ascii="Century Gothic" w:hAnsi="Century Gothic"/>
-          <w:noProof/>
-          <w:color w:val="262626" w:themeColor="text1" w:themeTint="D9"/>
-          <w:sz w:val="24"/>
-          <w:szCs w:val="24"/>
-          <w:lang w:val="en-US"/>
-        </w:rPr>
-      </w:pPr>
-    </w:p>
-    <w:p>
-      <w:pPr>
-        <w:jc w:val="center"/>
-        <w:rPr>
-          <w:rFonts w:ascii="Century Gothic" w:hAnsi="Century Gothic"/>
-          <w:noProof/>
-          <w:color w:val="262626" w:themeColor="text1" w:themeTint="D9"/>
-          <w:sz w:val="24"/>
-          <w:szCs w:val="24"/>
-          <w:lang w:val="en-US"/>
-        </w:rPr>
-      </w:pPr>
-    </w:p>
-    <w:p>
-      <w:pPr>
-        <w:jc w:val="center"/>
-        <w:rPr>
-          <w:rFonts w:ascii="Century Gothic" w:hAnsi="Century Gothic"/>
-          <w:noProof/>
-          <w:color w:val="262626" w:themeColor="text1" w:themeTint="D9"/>
-          <w:sz w:val="24"/>
-          <w:szCs w:val="24"/>
-          <w:lang w:val="en-US"/>
-        </w:rPr>
-      </w:pPr>
-    </w:p>
-    <w:p>
-      <w:pPr>
-        <w:jc w:val="center"/>
-        <w:rPr>
-          <w:rFonts w:ascii="Century Gothic" w:hAnsi="Century Gothic"/>
-          <w:noProof/>
-          <w:color w:val="262626" w:themeColor="text1" w:themeTint="D9"/>
-          <w:sz w:val="24"/>
-          <w:szCs w:val="24"/>
-          <w:lang w:val="en-US"/>
-        </w:rPr>
-      </w:pPr>
-    </w:p>
-    <w:p>
-      <w:pPr>
-        <w:jc w:val="both"/>
-        <w:rPr>
-          <w:rFonts w:ascii="Century Gothic" w:eastAsiaTheme="minorEastAsia" w:hAnsi="Century Gothic"/>
-          <w:noProof/>
-          <w:color w:val="262626" w:themeColor="text1" w:themeTint="D9"/>
-          <w:sz w:val="24"/>
-          <w:szCs w:val="24"/>
+          <w:lang w:val="es-CL"/>
+        </w:rPr>
+      </w:pPr>
+    </w:p>
+    <w:p>
+      <w:pPr>
+        <w:rPr>
+          <w:rFonts w:ascii="Century Gothic" w:hAnsi="Century Gothic"/>
+          <w:noProof/>
+          <w:color w:val="262626" w:themeColor="text1" w:themeTint="D9"/>
+          <w:sz w:val="24"/>
+          <w:szCs w:val="24"/>
+          <w:lang w:val="es-CL"/>
+        </w:rPr>
+      </w:pPr>
+    </w:p>
+    <w:p>
+      <w:pPr>
+        <w:jc w:val="center"/>
+        <w:rPr>
+          <w:rFonts w:ascii="Century Gothic" w:hAnsi="Century Gothic"/>
+          <w:noProof/>
+          <w:color w:val="262626" w:themeColor="text1" w:themeTint="D9"/>
+          <w:sz w:val="24"/>
+          <w:szCs w:val="24"/>
+          <w:lang w:val="es-CL"/>
+        </w:rPr>
+      </w:pPr>
+    </w:p>
+    <w:p>
+      <w:pPr>
+        <w:jc w:val="center"/>
+        <w:rPr>
+          <w:rFonts w:ascii="Century Gothic" w:hAnsi="Century Gothic"/>
+          <w:noProof/>
+          <w:color w:val="262626" w:themeColor="text1" w:themeTint="D9"/>
+          <w:sz w:val="24"/>
+          <w:szCs w:val="24"/>
+          <w:lang w:val="es-CL"/>
+        </w:rPr>
+      </w:pPr>
+    </w:p>
+    <w:p>
+      <w:pPr>
+        <w:jc w:val="center"/>
+        <w:rPr>
+          <w:rFonts w:ascii="Century Gothic" w:hAnsi="Century Gothic"/>
+          <w:noProof/>
+          <w:color w:val="262626" w:themeColor="text1" w:themeTint="D9"/>
+          <w:sz w:val="24"/>
+          <w:szCs w:val="24"/>
+          <w:lang w:val="es-CL"/>
+        </w:rPr>
+      </w:pPr>
+    </w:p>
+    <w:p>
+      <w:pPr>
+        <w:jc w:val="center"/>
+        <w:rPr>
+          <w:rFonts w:ascii="Century Gothic" w:hAnsi="Century Gothic"/>
+          <w:noProof/>
+          <w:color w:val="262626" w:themeColor="text1" w:themeTint="D9"/>
+          <w:sz w:val="24"/>
+          <w:szCs w:val="24"/>
+          <w:lang w:val="es-CL"/>
+        </w:rPr>
+      </w:pPr>
+    </w:p>
+    <w:p>
+      <w:pPr>
+        <w:jc w:val="center"/>
+        <w:rPr>
+          <w:rFonts w:ascii="Century Gothic" w:hAnsi="Century Gothic"/>
+          <w:noProof/>
+          <w:color w:val="262626" w:themeColor="text1" w:themeTint="D9"/>
+          <w:sz w:val="24"/>
+          <w:szCs w:val="24"/>
+          <w:lang w:val="es-CL"/>
+        </w:rPr>
+      </w:pPr>
+    </w:p>
+    <w:p>
+      <w:pPr>
+        <w:jc w:val="center"/>
+        <w:rPr>
+          <w:rFonts w:ascii="Century Gothic" w:hAnsi="Century Gothic"/>
+          <w:noProof/>
+          <w:color w:val="262626" w:themeColor="text1" w:themeTint="D9"/>
+          <w:sz w:val="24"/>
+          <w:szCs w:val="24"/>
+          <w:lang w:val="es-CL"/>
+        </w:rPr>
+      </w:pPr>
+    </w:p>
+    <w:p>
+      <w:pPr>
+        <w:jc w:val="center"/>
+        <w:rPr>
+          <w:rFonts w:ascii="Century Gothic" w:hAnsi="Century Gothic"/>
+          <w:noProof/>
+          <w:color w:val="262626" w:themeColor="text1" w:themeTint="D9"/>
+          <w:sz w:val="24"/>
+          <w:szCs w:val="24"/>
+          <w:lang w:val="es-CL"/>
+        </w:rPr>
+      </w:pPr>
+    </w:p>
+    <w:p>
+      <w:pPr>
+        <w:jc w:val="center"/>
+        <w:rPr>
+          <w:rFonts w:ascii="Century Gothic" w:hAnsi="Century Gothic"/>
+          <w:noProof/>
+          <w:color w:val="262626" w:themeColor="text1" w:themeTint="D9"/>
+          <w:sz w:val="24"/>
+          <w:szCs w:val="24"/>
+          <w:lang w:val="es-CL"/>
+        </w:rPr>
+      </w:pPr>
+    </w:p>
+    <w:p>
+      <w:pPr>
+        <w:jc w:val="center"/>
+        <w:rPr>
+          <w:rFonts w:ascii="Century Gothic" w:hAnsi="Century Gothic"/>
+          <w:noProof/>
+          <w:color w:val="262626" w:themeColor="text1" w:themeTint="D9"/>
+          <w:sz w:val="24"/>
+          <w:szCs w:val="24"/>
+          <w:lang w:val="es-CL"/>
+        </w:rPr>
+      </w:pPr>
+    </w:p>
+    <w:p>
+      <w:pPr>
+        <w:jc w:val="both"/>
+        <w:rPr>
+          <w:rFonts w:ascii="Century Gothic" w:eastAsiaTheme="minorEastAsia" w:hAnsi="Century Gothic"/>
+          <w:noProof/>
+          <w:color w:val="262626" w:themeColor="text1" w:themeTint="D9"/>
+          <w:sz w:val="24"/>
+          <w:szCs w:val="24"/>
+          <w:lang w:val="es-CL"/>
         </w:rPr>
       </w:pPr>
       <w:r>
@@ -5776,6 +5887,116 @@
         </w:rPr>
         <w:t xml:space="preserve"> por sobre 1.</w:t>
       </w:r>
+      <w:r>
+        <w:rPr>
+          <w:rFonts w:ascii="Century Gothic" w:eastAsiaTheme="minorEastAsia" w:hAnsi="Century Gothic"/>
+          <w:noProof/>
+          <w:color w:val="262626" w:themeColor="text1" w:themeTint="D9"/>
+          <w:sz w:val="24"/>
+          <w:szCs w:val="24"/>
+        </w:rPr>
+        <w:t xml:space="preserve"> Hubo un </w:t>
+      </w:r>
+      <w:r>
+        <w:rPr>
+          <w:rFonts w:ascii="Century Gothic" w:eastAsiaTheme="minorEastAsia" w:hAnsi="Century Gothic"/>
+          <w:noProof/>
+          <w:color w:val="262626" w:themeColor="text1" w:themeTint="D9"/>
+          <w:sz w:val="24"/>
+          <w:szCs w:val="24"/>
+        </w:rPr>
+        <w:lastRenderedPageBreak/>
+        <w:t>cambio de metodolog</w:t>
+      </w:r>
+      <w:r>
+        <w:rPr>
+          <w:rFonts w:ascii="Century Gothic" w:eastAsiaTheme="minorEastAsia" w:hAnsi="Century Gothic"/>
+          <w:noProof/>
+          <w:color w:val="262626" w:themeColor="text1" w:themeTint="D9"/>
+          <w:sz w:val="24"/>
+          <w:szCs w:val="24"/>
+          <w:lang w:val="es-CL"/>
+        </w:rPr>
+        <w:t xml:space="preserve">ía, </w:t>
+      </w:r>
+      <w:r>
+        <w:rPr>
+          <w:rFonts w:ascii="Century Gothic" w:eastAsiaTheme="minorEastAsia" w:hAnsi="Century Gothic"/>
+          <w:noProof/>
+          <w:color w:val="262626" w:themeColor="text1" w:themeTint="D9"/>
+          <w:sz w:val="24"/>
+          <w:szCs w:val="24"/>
+          <w:lang w:val="es-CL"/>
+        </w:rPr>
+        <w:t xml:space="preserve">a mediados de Junio, lo que explicaría la brusca caída en el </w:t>
+      </w:r>
+      <m:oMath>
+        <m:sSub>
+          <m:sSubPr>
+            <m:ctrlPr>
+              <w:rPr>
+                <w:rFonts w:ascii="Cambria Math" w:eastAsiaTheme="minorEastAsia" w:hAnsi="Cambria Math"/>
+                <w:i/>
+                <w:noProof/>
+                <w:color w:val="262626" w:themeColor="text1" w:themeTint="D9"/>
+                <w:sz w:val="24"/>
+                <w:szCs w:val="24"/>
+                <w:lang w:val="en-US"/>
+              </w:rPr>
+            </m:ctrlPr>
+          </m:sSubPr>
+          <m:e>
+            <m:r>
+              <w:rPr>
+                <w:rFonts w:ascii="Cambria Math" w:eastAsiaTheme="minorEastAsia" w:hAnsi="Cambria Math"/>
+                <w:noProof/>
+                <w:color w:val="262626" w:themeColor="text1" w:themeTint="D9"/>
+                <w:sz w:val="24"/>
+                <w:szCs w:val="24"/>
+                <w:lang w:val="es-CL"/>
+              </w:rPr>
+              <m:t>R</m:t>
+            </m:r>
+            <m:ctrlPr>
+              <w:rPr>
+                <w:rFonts w:ascii="Cambria Math" w:eastAsiaTheme="minorEastAsia" w:hAnsi="Cambria Math"/>
+                <w:i/>
+                <w:noProof/>
+                <w:color w:val="262626" w:themeColor="text1" w:themeTint="D9"/>
+                <w:sz w:val="24"/>
+                <w:szCs w:val="24"/>
+                <w:lang w:val="es-CL"/>
+              </w:rPr>
+            </m:ctrlPr>
+          </m:e>
+          <m:sub>
+            <m:r>
+              <w:rPr>
+                <w:rFonts w:ascii="Cambria Math" w:eastAsiaTheme="minorEastAsia" w:hAnsi="Cambria Math"/>
+                <w:noProof/>
+                <w:color w:val="262626" w:themeColor="text1" w:themeTint="D9"/>
+                <w:sz w:val="24"/>
+                <w:szCs w:val="24"/>
+                <w:lang w:val="es-CL"/>
+              </w:rPr>
+              <m:t>0</m:t>
+            </m:r>
+          </m:sub>
+        </m:sSub>
+      </m:oMath>
+    </w:p>
+    <w:p>
+      <w:pPr>
+        <w:jc w:val="both"/>
+        <w:rPr>
+          <w:rFonts w:ascii="Century Gothic" w:eastAsiaTheme="minorEastAsia" w:hAnsi="Century Gothic"/>
+          <w:noProof/>
+          <w:color w:val="262626" w:themeColor="text1" w:themeTint="D9"/>
+          <w:sz w:val="24"/>
+          <w:szCs w:val="24"/>
+          <w:lang w:val="es-CL"/>
+        </w:rPr>
+      </w:pPr>
     </w:p>
     <w:p>
       <w:pPr>
@@ -5880,12 +6101,21 @@
         </w:rPr>
       </w:pPr>
       <w:r>
+        <w:rPr>
+          <w:lang w:val="es-CL"/>
+        </w:rPr>
         <w:t>Figura 7</w:t>
       </w:r>
       <w:r>
+        <w:rPr>
+          <w:lang w:val="es-CL"/>
+        </w:rPr>
         <w:t>: Elaboración propia, 202</w:t>
       </w:r>
       <w:r>
+        <w:rPr>
+          <w:lang w:val="es-CL"/>
+        </w:rPr>
         <w:t>0.</w:t>
       </w:r>
     </w:p>
@@ -6141,7 +6371,17 @@
           <w:sz w:val="24"/>
           <w:szCs w:val="24"/>
         </w:rPr>
-        <w:t xml:space="preserve"> por bajo el 1, algunas comunas no logran bajarlo significativamente, acercándose por abajo peligrosamente al valor uno. Es el caso de las comunas con los menores valores de </w:t>
+        <w:t xml:space="preserve"> por bajo el 1, algunas comunas no logran bajarlo </w:t>
+      </w:r>
+      <w:r>
+        <w:rPr>
+          <w:rFonts w:ascii="Century Gothic" w:eastAsiaTheme="minorEastAsia" w:hAnsi="Century Gothic"/>
+          <w:color w:val="262626" w:themeColor="text1" w:themeTint="D9"/>
+          <w:sz w:val="24"/>
+          <w:szCs w:val="24"/>
+        </w:rPr>
+        <w:lastRenderedPageBreak/>
+        <w:t xml:space="preserve">significativamente, acercándose por abajo peligrosamente al valor uno. Es el caso de las comunas con los menores valores de </w:t>
       </w:r>
       <m:oMath>
         <m:sSub>
@@ -6258,7 +6498,6 @@
           <w:szCs w:val="24"/>
           <w:lang w:val="en-US"/>
         </w:rPr>
-        <w:lastRenderedPageBreak/>
         <w:drawing>
           <wp:inline distT="0" distB="0" distL="0" distR="0" wp14:anchorId="7B8BA6A8" wp14:editId="042624F1">
             <wp:extent cx="5519154" cy="4599295"/>
@@ -6321,11 +6560,32 @@
           <w:lang w:val="es-CL"/>
         </w:rPr>
       </w:pPr>
-      <w:r>
-        <w:t>Figura 8</w:t>
-      </w:r>
-      <w:r>
-        <w:t>: Elaboración propia, 202</w:t>
+      <w:proofErr w:type="spellStart"/>
+      <w:r>
+        <w:t>Figura</w:t>
+      </w:r>
+      <w:proofErr w:type="spellEnd"/>
+      <w:r>
+        <w:t xml:space="preserve"> 8</w:t>
+      </w:r>
+      <w:r>
+        <w:t xml:space="preserve">: </w:t>
+      </w:r>
+      <w:proofErr w:type="spellStart"/>
+      <w:r>
+        <w:t>Elaboración</w:t>
+      </w:r>
+      <w:proofErr w:type="spellEnd"/>
+      <w:r>
+        <w:t xml:space="preserve"> </w:t>
+      </w:r>
+      <w:proofErr w:type="spellStart"/>
+      <w:r>
+        <w:t>propia</w:t>
+      </w:r>
+      <w:proofErr w:type="spellEnd"/>
+      <w:r>
+        <w:t>, 202</w:t>
       </w:r>
       <w:r>
         <w:t>0.</w:t>
@@ -6345,6 +6605,7 @@
           <w:szCs w:val="24"/>
           <w:lang w:val="en-US"/>
         </w:rPr>
+        <w:lastRenderedPageBreak/>
         <w:drawing>
           <wp:inline distT="0" distB="0" distL="0" distR="0" wp14:anchorId="3B76A78D" wp14:editId="6083AAD5">
             <wp:extent cx="5523392" cy="3261815"/>
@@ -6470,7 +6731,6 @@
           <w:szCs w:val="24"/>
           <w:lang w:val="es-CL"/>
         </w:rPr>
-        <w:lastRenderedPageBreak/>
         <w:t>Observamos que el Número Básico de Reproducción al día de hoy no alcanza los valores deseables menores a uno que permitirían asegur</w:t>
       </w:r>
       <w:r>
@@ -6617,18 +6877,7 @@
           <w:sz w:val="24"/>
           <w:szCs w:val="24"/>
         </w:rPr>
-        <w:t>,</w:t>
-      </w:r>
-      <w:bookmarkStart w:id="0" w:name="_GoBack"/>
-      <w:bookmarkEnd w:id="0"/>
-      <w:r>
-        <w:rPr>
-          <w:rFonts w:ascii="Century Gothic" w:eastAsiaTheme="minorEastAsia" w:hAnsi="Century Gothic"/>
-          <w:color w:val="262626" w:themeColor="text1" w:themeTint="D9"/>
-          <w:sz w:val="24"/>
-          <w:szCs w:val="24"/>
-        </w:rPr>
-        <w:t xml:space="preserve"> sobretodo en Santiago que concentra la mayor parte de la población del país, no resulta </w:t>
+        <w:t xml:space="preserve">, sobretodo en Santiago que concentra la mayor parte de la población del país, no resulta </w:t>
       </w:r>
       <w:r>
         <w:rPr>
@@ -6768,7 +7017,61 @@
           <w:sz w:val="16"/>
           <w:szCs w:val="16"/>
         </w:rPr>
-        <w:t xml:space="preserve"> Sanche, S., Lin, Y., Xu, C., Romero-Severson, E., Hengartner, N., &amp; Ke, R. (2020). High Contagiousness and Rapid Spread of Severe Acute Respiratory Syndrome Coronavirus 2. Emerging Infectious Diseases, 26(7), 1470-1477. https://dx.doi.org/10.3201/eid2607.200282.https://wwwnc.cdc.gov/eid/article/26/7/20-0282_article</w:t>
+        <w:t xml:space="preserve"> </w:t>
+      </w:r>
+      <w:proofErr w:type="spellStart"/>
+      <w:r>
+        <w:rPr>
+          <w:rFonts w:ascii="Century Gothic" w:hAnsi="Century Gothic"/>
+          <w:sz w:val="16"/>
+          <w:szCs w:val="16"/>
+        </w:rPr>
+        <w:t>Sanche</w:t>
+      </w:r>
+      <w:proofErr w:type="spellEnd"/>
+      <w:r>
+        <w:rPr>
+          <w:rFonts w:ascii="Century Gothic" w:hAnsi="Century Gothic"/>
+          <w:sz w:val="16"/>
+          <w:szCs w:val="16"/>
+        </w:rPr>
+        <w:t xml:space="preserve">, S., Lin, Y., Xu, C., Romero-Severson, E., </w:t>
+      </w:r>
+      <w:proofErr w:type="spellStart"/>
+      <w:r>
+        <w:rPr>
+          <w:rFonts w:ascii="Century Gothic" w:hAnsi="Century Gothic"/>
+          <w:sz w:val="16"/>
+          <w:szCs w:val="16"/>
+        </w:rPr>
+        <w:t>Hengartner</w:t>
+      </w:r>
+      <w:proofErr w:type="spellEnd"/>
+      <w:r>
+        <w:rPr>
+          <w:rFonts w:ascii="Century Gothic" w:hAnsi="Century Gothic"/>
+          <w:sz w:val="16"/>
+          <w:szCs w:val="16"/>
+        </w:rPr>
+        <w:t xml:space="preserve">, N., &amp; </w:t>
+      </w:r>
+      <w:proofErr w:type="spellStart"/>
+      <w:r>
+        <w:rPr>
+          <w:rFonts w:ascii="Century Gothic" w:hAnsi="Century Gothic"/>
+          <w:sz w:val="16"/>
+          <w:szCs w:val="16"/>
+        </w:rPr>
+        <w:t>Ke</w:t>
+      </w:r>
+      <w:proofErr w:type="spellEnd"/>
+      <w:r>
+        <w:rPr>
+          <w:rFonts w:ascii="Century Gothic" w:hAnsi="Century Gothic"/>
+          <w:sz w:val="16"/>
+          <w:szCs w:val="16"/>
+        </w:rPr>
+        <w:t>, R. (2020). High Contagiousness and Rapid Spread of Severe Acute Respiratory Syndrome Coronavirus 2. Emerging Infectious Diseases, 26(7), 1470-1477. https://dx.doi.org/10.3201/eid2607.200282.https://wwwnc.cdc.gov/eid/article/26/7/20-0282_article</w:t>
       </w:r>
     </w:p>
   </w:footnote>
@@ -7950,7 +8253,7 @@
 </file>
 
 <file path=customXml/itemProps1.xml><?xml version="1.0" encoding="utf-8"?>
-<ds:datastoreItem xmlns:ds="http://schemas.openxmlformats.org/officeDocument/2006/customXml" ds:itemID="{16EA982B-D7D7-44DC-99CC-D845A00F8A29}">
+<ds:datastoreItem xmlns:ds="http://schemas.openxmlformats.org/officeDocument/2006/customXml" ds:itemID="{0DF82750-5DFC-4882-8138-93C7AA797DDD}">
   <ds:schemaRefs>
     <ds:schemaRef ds:uri="http://schemas.openxmlformats.org/officeDocument/2006/bibliography"/>
   </ds:schemaRefs>

--- a/Articulos_Medium/SIR - Chile.docx
+++ b/Articulos_Medium/SIR - Chile.docx
@@ -2740,7 +2740,7 @@
             <v:path o:extrusionok="f" gradientshapeok="t" o:connecttype="rect"/>
             <o:lock v:ext="edit" aspectratio="t"/>
           </v:shapetype>
-          <v:shape id="_x0000_i1030" type="#_x0000_t75" style="width:198.15pt;height:111.15pt">
+          <v:shape id="_x0000_i1025" type="#_x0000_t75" style="width:198.35pt;height:111.4pt">
             <v:imagedata r:id="rId11" o:title="r0+explained"/>
           </v:shape>
         </w:pict>
@@ -3794,16 +3794,7 @@
           <w:szCs w:val="24"/>
           <w:lang w:val="es-CL"/>
         </w:rPr>
-        <w:t>°</w:t>
-      </w:r>
-      <w:r>
-        <w:rPr>
-          <w:rFonts w:ascii="Century Gothic" w:hAnsi="Century Gothic"/>
-          <w:sz w:val="24"/>
-          <w:szCs w:val="24"/>
-          <w:lang w:val="es-CL"/>
-        </w:rPr>
-        <w:t>3</w:t>
+        <w:t>°3</w:t>
       </w:r>
       <w:r>
         <w:rPr>
@@ -4013,7 +4004,7 @@
           <w:lang w:val="es-CL"/>
         </w:rPr>
         <w:pict w14:anchorId="041F2907">
-          <v:shape id="_x0000_i1035" type="#_x0000_t75" style="width:338.1pt;height:171.05pt">
+          <v:shape id="_x0000_i1026" type="#_x0000_t75" style="width:338.25pt;height:171.15pt">
             <v:imagedata r:id="rId13" o:title="tasaslatneg"/>
           </v:shape>
         </w:pict>
@@ -4340,17 +4331,7 @@
           <w:szCs w:val="24"/>
           <w:lang w:val="es-CL"/>
         </w:rPr>
-        <w:t xml:space="preserve"> </w:t>
-      </w:r>
-      <w:r>
-        <w:rPr>
-          <w:rFonts w:ascii="Century Gothic" w:hAnsi="Century Gothic"/>
-          <w:color w:val="262626" w:themeColor="text1" w:themeTint="D9"/>
-          <w:sz w:val="24"/>
-          <w:szCs w:val="24"/>
-          <w:lang w:val="es-CL"/>
-        </w:rPr>
-        <w:t>el 15 de Mayo</w:t>
+        <w:t xml:space="preserve"> el 15 de Mayo</w:t>
       </w:r>
       <w:r>
         <w:rPr>
@@ -5354,17 +5335,7 @@
           <w:szCs w:val="24"/>
           <w:lang w:val="es-CL"/>
         </w:rPr>
-        <w:t xml:space="preserve"> promedio </w:t>
-      </w:r>
-      <w:r>
-        <w:rPr>
-          <w:rFonts w:ascii="Century Gothic" w:hAnsi="Century Gothic"/>
-          <w:color w:val="262626" w:themeColor="text1" w:themeTint="D9"/>
-          <w:sz w:val="24"/>
-          <w:szCs w:val="24"/>
-          <w:lang w:val="es-CL"/>
-        </w:rPr>
-        <w:t xml:space="preserve">del </w:t>
+        <w:t xml:space="preserve"> promedio del </w:t>
       </w:r>
       <m:oMath>
         <m:sSub>
@@ -5724,54 +5695,11 @@
           <w:noProof/>
           <w:lang w:val="es-CL" w:eastAsia="es-CL"/>
         </w:rPr>
-        <w:drawing>
-          <wp:inline distT="0" distB="0" distL="0" distR="0" wp14:anchorId="1101F2EC" wp14:editId="3D599540">
-            <wp:extent cx="4469587" cy="3723662"/>
-            <wp:effectExtent l="0" t="0" r="7620" b="0"/>
-            <wp:docPr id="3" name="Imagen 3" descr="C:\Users\usuario\Desktop\GitHub-trabajo\Algoritmos_R_y_Python\R0\R0_R\R0_1.png"/>
-            <wp:cNvGraphicFramePr>
-              <a:graphicFrameLocks xmlns:a="http://schemas.openxmlformats.org/drawingml/2006/main" noChangeAspect="1"/>
-            </wp:cNvGraphicFramePr>
-            <a:graphic xmlns:a="http://schemas.openxmlformats.org/drawingml/2006/main">
-              <a:graphicData uri="http://schemas.openxmlformats.org/drawingml/2006/picture">
-                <pic:pic xmlns:pic="http://schemas.openxmlformats.org/drawingml/2006/picture">
-                  <pic:nvPicPr>
-                    <pic:cNvPr id="0" name="Picture 3" descr="C:\Users\usuario\Desktop\GitHub-trabajo\Algoritmos_R_y_Python\R0\R0_R\R0_1.png"/>
-                    <pic:cNvPicPr>
-                      <a:picLocks noChangeAspect="1" noChangeArrowheads="1"/>
-                    </pic:cNvPicPr>
-                  </pic:nvPicPr>
-                  <pic:blipFill>
-                    <a:blip r:embed="rId14" cstate="print">
-                      <a:extLst>
-                        <a:ext uri="{28A0092B-C50C-407E-A947-70E740481C1C}">
-                          <a14:useLocalDpi xmlns:a14="http://schemas.microsoft.com/office/drawing/2010/main" val="0"/>
-                        </a:ext>
-                      </a:extLst>
-                    </a:blip>
-                    <a:srcRect/>
-                    <a:stretch>
-                      <a:fillRect/>
-                    </a:stretch>
-                  </pic:blipFill>
-                  <pic:spPr bwMode="auto">
-                    <a:xfrm>
-                      <a:off x="0" y="0"/>
-                      <a:ext cx="4476638" cy="3729536"/>
-                    </a:xfrm>
-                    <a:prstGeom prst="rect">
-                      <a:avLst/>
-                    </a:prstGeom>
-                    <a:noFill/>
-                    <a:ln>
-                      <a:noFill/>
-                    </a:ln>
-                  </pic:spPr>
-                </pic:pic>
-              </a:graphicData>
-            </a:graphic>
-          </wp:inline>
-        </w:drawing>
+        <w:pict w14:anchorId="7D8DAF5E">
+          <v:shape id="_x0000_i1039" type="#_x0000_t75" style="width:424.55pt;height:353.9pt">
+            <v:imagedata r:id="rId14" o:title="R0_1"/>
+          </v:shape>
+        </w:pict>
       </w:r>
     </w:p>
     <w:p>
@@ -5870,54 +5798,12 @@
           <w:noProof/>
           <w:lang w:val="es-CL" w:eastAsia="es-CL"/>
         </w:rPr>
-        <w:drawing>
-          <wp:inline distT="0" distB="0" distL="0" distR="0" wp14:anchorId="0F05F6CC" wp14:editId="7D4C3B62">
-            <wp:extent cx="4447641" cy="3705380"/>
-            <wp:effectExtent l="0" t="0" r="0" b="9525"/>
-            <wp:docPr id="4" name="Imagen 4" descr="C:\Users\usuario\Desktop\GitHub-trabajo\Algoritmos_R_y_Python\R0\R0_R\R0_2.png"/>
-            <wp:cNvGraphicFramePr>
-              <a:graphicFrameLocks xmlns:a="http://schemas.openxmlformats.org/drawingml/2006/main" noChangeAspect="1"/>
-            </wp:cNvGraphicFramePr>
-            <a:graphic xmlns:a="http://schemas.openxmlformats.org/drawingml/2006/main">
-              <a:graphicData uri="http://schemas.openxmlformats.org/drawingml/2006/picture">
-                <pic:pic xmlns:pic="http://schemas.openxmlformats.org/drawingml/2006/picture">
-                  <pic:nvPicPr>
-                    <pic:cNvPr id="0" name="Picture 4" descr="C:\Users\usuario\Desktop\GitHub-trabajo\Algoritmos_R_y_Python\R0\R0_R\R0_2.png"/>
-                    <pic:cNvPicPr>
-                      <a:picLocks noChangeAspect="1" noChangeArrowheads="1"/>
-                    </pic:cNvPicPr>
-                  </pic:nvPicPr>
-                  <pic:blipFill>
-                    <a:blip r:embed="rId15" cstate="print">
-                      <a:extLst>
-                        <a:ext uri="{28A0092B-C50C-407E-A947-70E740481C1C}">
-                          <a14:useLocalDpi xmlns:a14="http://schemas.microsoft.com/office/drawing/2010/main" val="0"/>
-                        </a:ext>
-                      </a:extLst>
-                    </a:blip>
-                    <a:srcRect/>
-                    <a:stretch>
-                      <a:fillRect/>
-                    </a:stretch>
-                  </pic:blipFill>
-                  <pic:spPr bwMode="auto">
-                    <a:xfrm>
-                      <a:off x="0" y="0"/>
-                      <a:ext cx="4461294" cy="3716754"/>
-                    </a:xfrm>
-                    <a:prstGeom prst="rect">
-                      <a:avLst/>
-                    </a:prstGeom>
-                    <a:noFill/>
-                    <a:ln>
-                      <a:noFill/>
-                    </a:ln>
-                  </pic:spPr>
-                </pic:pic>
-              </a:graphicData>
-            </a:graphic>
-          </wp:inline>
-        </w:drawing>
+        <w:lastRenderedPageBreak/>
+        <w:pict w14:anchorId="4FB50E45">
+          <v:shape id="_x0000_i1040" type="#_x0000_t75" style="width:424.55pt;height:353.9pt">
+            <v:imagedata r:id="rId15" o:title="R0_2"/>
+          </v:shape>
+        </w:pict>
       </w:r>
     </w:p>
     <w:p>
@@ -6002,54 +5888,12 @@
           <w:noProof/>
           <w:lang w:val="es-CL" w:eastAsia="es-CL"/>
         </w:rPr>
-        <w:drawing>
-          <wp:inline distT="0" distB="0" distL="0" distR="0" wp14:anchorId="2F3E59FF" wp14:editId="646338C6">
-            <wp:extent cx="4491533" cy="3741946"/>
-            <wp:effectExtent l="0" t="0" r="4445" b="0"/>
-            <wp:docPr id="5" name="Imagen 5" descr="C:\Users\usuario\Desktop\GitHub-trabajo\Algoritmos_R_y_Python\R0\R0_R\R0_3.png"/>
-            <wp:cNvGraphicFramePr>
-              <a:graphicFrameLocks xmlns:a="http://schemas.openxmlformats.org/drawingml/2006/main" noChangeAspect="1"/>
-            </wp:cNvGraphicFramePr>
-            <a:graphic xmlns:a="http://schemas.openxmlformats.org/drawingml/2006/main">
-              <a:graphicData uri="http://schemas.openxmlformats.org/drawingml/2006/picture">
-                <pic:pic xmlns:pic="http://schemas.openxmlformats.org/drawingml/2006/picture">
-                  <pic:nvPicPr>
-                    <pic:cNvPr id="0" name="Picture 5" descr="C:\Users\usuario\Desktop\GitHub-trabajo\Algoritmos_R_y_Python\R0\R0_R\R0_3.png"/>
-                    <pic:cNvPicPr>
-                      <a:picLocks noChangeAspect="1" noChangeArrowheads="1"/>
-                    </pic:cNvPicPr>
-                  </pic:nvPicPr>
-                  <pic:blipFill>
-                    <a:blip r:embed="rId16" cstate="print">
-                      <a:extLst>
-                        <a:ext uri="{28A0092B-C50C-407E-A947-70E740481C1C}">
-                          <a14:useLocalDpi xmlns:a14="http://schemas.microsoft.com/office/drawing/2010/main" val="0"/>
-                        </a:ext>
-                      </a:extLst>
-                    </a:blip>
-                    <a:srcRect/>
-                    <a:stretch>
-                      <a:fillRect/>
-                    </a:stretch>
-                  </pic:blipFill>
-                  <pic:spPr bwMode="auto">
-                    <a:xfrm>
-                      <a:off x="0" y="0"/>
-                      <a:ext cx="4515088" cy="3761570"/>
-                    </a:xfrm>
-                    <a:prstGeom prst="rect">
-                      <a:avLst/>
-                    </a:prstGeom>
-                    <a:noFill/>
-                    <a:ln>
-                      <a:noFill/>
-                    </a:ln>
-                  </pic:spPr>
-                </pic:pic>
-              </a:graphicData>
-            </a:graphic>
-          </wp:inline>
-        </w:drawing>
+        <w:lastRenderedPageBreak/>
+        <w:pict w14:anchorId="16F42742">
+          <v:shape id="_x0000_i1041" type="#_x0000_t75" style="width:424.55pt;height:353.9pt">
+            <v:imagedata r:id="rId16" o:title="R0_3"/>
+          </v:shape>
+        </w:pict>
       </w:r>
     </w:p>
     <w:p>
@@ -6137,54 +5981,12 @@
           <w:noProof/>
           <w:lang w:val="es-CL" w:eastAsia="es-CL"/>
         </w:rPr>
-        <w:drawing>
-          <wp:inline distT="0" distB="0" distL="0" distR="0" wp14:anchorId="0A61FA2E" wp14:editId="35B0A3E3">
-            <wp:extent cx="4462272" cy="3718559"/>
-            <wp:effectExtent l="0" t="0" r="0" b="0"/>
-            <wp:docPr id="6" name="Imagen 6" descr="C:\Users\usuario\Desktop\GitHub-trabajo\Algoritmos_R_y_Python\R0\R0_R\R0_4.png"/>
-            <wp:cNvGraphicFramePr>
-              <a:graphicFrameLocks xmlns:a="http://schemas.openxmlformats.org/drawingml/2006/main" noChangeAspect="1"/>
-            </wp:cNvGraphicFramePr>
-            <a:graphic xmlns:a="http://schemas.openxmlformats.org/drawingml/2006/main">
-              <a:graphicData uri="http://schemas.openxmlformats.org/drawingml/2006/picture">
-                <pic:pic xmlns:pic="http://schemas.openxmlformats.org/drawingml/2006/picture">
-                  <pic:nvPicPr>
-                    <pic:cNvPr id="0" name="Picture 15" descr="C:\Users\usuario\Desktop\GitHub-trabajo\Algoritmos_R_y_Python\R0\R0_R\R0_4.png"/>
-                    <pic:cNvPicPr>
-                      <a:picLocks noChangeAspect="1" noChangeArrowheads="1"/>
-                    </pic:cNvPicPr>
-                  </pic:nvPicPr>
-                  <pic:blipFill>
-                    <a:blip r:embed="rId17" cstate="print">
-                      <a:extLst>
-                        <a:ext uri="{28A0092B-C50C-407E-A947-70E740481C1C}">
-                          <a14:useLocalDpi xmlns:a14="http://schemas.microsoft.com/office/drawing/2010/main" val="0"/>
-                        </a:ext>
-                      </a:extLst>
-                    </a:blip>
-                    <a:srcRect/>
-                    <a:stretch>
-                      <a:fillRect/>
-                    </a:stretch>
-                  </pic:blipFill>
-                  <pic:spPr bwMode="auto">
-                    <a:xfrm>
-                      <a:off x="0" y="0"/>
-                      <a:ext cx="4474495" cy="3728745"/>
-                    </a:xfrm>
-                    <a:prstGeom prst="rect">
-                      <a:avLst/>
-                    </a:prstGeom>
-                    <a:noFill/>
-                    <a:ln>
-                      <a:noFill/>
-                    </a:ln>
-                  </pic:spPr>
-                </pic:pic>
-              </a:graphicData>
-            </a:graphic>
-          </wp:inline>
-        </w:drawing>
+        <w:lastRenderedPageBreak/>
+        <w:pict w14:anchorId="3724581C">
+          <v:shape id="_x0000_i1042" type="#_x0000_t75" style="width:424.55pt;height:353.9pt">
+            <v:imagedata r:id="rId17" o:title="R0_4"/>
+          </v:shape>
+        </w:pict>
       </w:r>
     </w:p>
     <w:p>
@@ -6279,54 +6081,12 @@
           <w:noProof/>
           <w:lang w:val="es-CL" w:eastAsia="es-CL"/>
         </w:rPr>
-        <w:drawing>
-          <wp:inline distT="0" distB="0" distL="0" distR="0" wp14:anchorId="151631A3" wp14:editId="1088F6BB">
-            <wp:extent cx="4462272" cy="3718562"/>
-            <wp:effectExtent l="0" t="0" r="0" b="0"/>
-            <wp:docPr id="13" name="Imagen 13" descr="C:\Users\usuario\Desktop\GitHub-trabajo\Algoritmos_R_y_Python\R0\R0_R\R0_5.png"/>
-            <wp:cNvGraphicFramePr>
-              <a:graphicFrameLocks xmlns:a="http://schemas.openxmlformats.org/drawingml/2006/main" noChangeAspect="1"/>
-            </wp:cNvGraphicFramePr>
-            <a:graphic xmlns:a="http://schemas.openxmlformats.org/drawingml/2006/main">
-              <a:graphicData uri="http://schemas.openxmlformats.org/drawingml/2006/picture">
-                <pic:pic xmlns:pic="http://schemas.openxmlformats.org/drawingml/2006/picture">
-                  <pic:nvPicPr>
-                    <pic:cNvPr id="0" name="Picture 16" descr="C:\Users\usuario\Desktop\GitHub-trabajo\Algoritmos_R_y_Python\R0\R0_R\R0_5.png"/>
-                    <pic:cNvPicPr>
-                      <a:picLocks noChangeAspect="1" noChangeArrowheads="1"/>
-                    </pic:cNvPicPr>
-                  </pic:nvPicPr>
-                  <pic:blipFill>
-                    <a:blip r:embed="rId18" cstate="print">
-                      <a:extLst>
-                        <a:ext uri="{28A0092B-C50C-407E-A947-70E740481C1C}">
-                          <a14:useLocalDpi xmlns:a14="http://schemas.microsoft.com/office/drawing/2010/main" val="0"/>
-                        </a:ext>
-                      </a:extLst>
-                    </a:blip>
-                    <a:srcRect/>
-                    <a:stretch>
-                      <a:fillRect/>
-                    </a:stretch>
-                  </pic:blipFill>
-                  <pic:spPr bwMode="auto">
-                    <a:xfrm>
-                      <a:off x="0" y="0"/>
-                      <a:ext cx="4497756" cy="3748132"/>
-                    </a:xfrm>
-                    <a:prstGeom prst="rect">
-                      <a:avLst/>
-                    </a:prstGeom>
-                    <a:noFill/>
-                    <a:ln>
-                      <a:noFill/>
-                    </a:ln>
-                  </pic:spPr>
-                </pic:pic>
-              </a:graphicData>
-            </a:graphic>
-          </wp:inline>
-        </w:drawing>
+        <w:lastRenderedPageBreak/>
+        <w:pict w14:anchorId="2AF28B65">
+          <v:shape id="_x0000_i1043" type="#_x0000_t75" style="width:424.55pt;height:353.9pt">
+            <v:imagedata r:id="rId18" o:title="R0_5"/>
+          </v:shape>
+        </w:pict>
       </w:r>
     </w:p>
     <w:p>
@@ -6408,59 +6168,19 @@
         <w:keepNext/>
         <w:jc w:val="center"/>
       </w:pPr>
+      <w:bookmarkStart w:id="0" w:name="_GoBack"/>
+      <w:bookmarkEnd w:id="0"/>
       <w:r>
         <w:rPr>
           <w:noProof/>
           <w:lang w:val="es-CL" w:eastAsia="es-CL"/>
         </w:rPr>
-        <w:drawing>
-          <wp:inline distT="0" distB="0" distL="0" distR="0" wp14:anchorId="778F3AE0" wp14:editId="7FAC5D7F">
-            <wp:extent cx="4462272" cy="3718560"/>
-            <wp:effectExtent l="0" t="0" r="0" b="0"/>
-            <wp:docPr id="15" name="Imagen 15" descr="C:\Users\usuario\Desktop\GitHub-trabajo\Algoritmos_R_y_Python\R0\R0_R\R0_6.png"/>
-            <wp:cNvGraphicFramePr>
-              <a:graphicFrameLocks xmlns:a="http://schemas.openxmlformats.org/drawingml/2006/main" noChangeAspect="1"/>
-            </wp:cNvGraphicFramePr>
-            <a:graphic xmlns:a="http://schemas.openxmlformats.org/drawingml/2006/main">
-              <a:graphicData uri="http://schemas.openxmlformats.org/drawingml/2006/picture">
-                <pic:pic xmlns:pic="http://schemas.openxmlformats.org/drawingml/2006/picture">
-                  <pic:nvPicPr>
-                    <pic:cNvPr id="0" name="Picture 17" descr="C:\Users\usuario\Desktop\GitHub-trabajo\Algoritmos_R_y_Python\R0\R0_R\R0_6.png"/>
-                    <pic:cNvPicPr>
-                      <a:picLocks noChangeAspect="1" noChangeArrowheads="1"/>
-                    </pic:cNvPicPr>
-                  </pic:nvPicPr>
-                  <pic:blipFill>
-                    <a:blip r:embed="rId19" cstate="print">
-                      <a:extLst>
-                        <a:ext uri="{28A0092B-C50C-407E-A947-70E740481C1C}">
-                          <a14:useLocalDpi xmlns:a14="http://schemas.microsoft.com/office/drawing/2010/main" val="0"/>
-                        </a:ext>
-                      </a:extLst>
-                    </a:blip>
-                    <a:srcRect/>
-                    <a:stretch>
-                      <a:fillRect/>
-                    </a:stretch>
-                  </pic:blipFill>
-                  <pic:spPr bwMode="auto">
-                    <a:xfrm>
-                      <a:off x="0" y="0"/>
-                      <a:ext cx="4479057" cy="3732548"/>
-                    </a:xfrm>
-                    <a:prstGeom prst="rect">
-                      <a:avLst/>
-                    </a:prstGeom>
-                    <a:noFill/>
-                    <a:ln>
-                      <a:noFill/>
-                    </a:ln>
-                  </pic:spPr>
-                </pic:pic>
-              </a:graphicData>
-            </a:graphic>
-          </wp:inline>
-        </w:drawing>
+        <w:lastRenderedPageBreak/>
+        <w:pict w14:anchorId="623E2077">
+          <v:shape id="_x0000_i1044" type="#_x0000_t75" style="width:424.55pt;height:353.9pt">
+            <v:imagedata r:id="rId19" o:title="R0_6"/>
+          </v:shape>
+        </w:pict>
       </w:r>
     </w:p>
     <w:p>
@@ -6561,6 +6281,7 @@
           <w:szCs w:val="24"/>
           <w:lang w:val="es-CL" w:eastAsia="es-CL"/>
         </w:rPr>
+        <w:lastRenderedPageBreak/>
         <w:drawing>
           <wp:inline distT="0" distB="0" distL="0" distR="0" wp14:anchorId="3B76A78D" wp14:editId="6083AAD5">
             <wp:extent cx="5523392" cy="3261815"/>
@@ -6640,8 +6361,6 @@
         </w:rPr>
         <w:t>n°</w:t>
       </w:r>
-      <w:bookmarkStart w:id="0" w:name="_GoBack"/>
-      <w:bookmarkEnd w:id="0"/>
       <w:r>
         <w:rPr>
           <w:sz w:val="18"/>
@@ -7081,34 +6800,7 @@
           <w:sz w:val="24"/>
           <w:szCs w:val="24"/>
         </w:rPr>
-        <w:t xml:space="preserve">próximos a 1, lo que indicaría que la situación está a punto de estar bajo control. Hasta el </w:t>
-      </w:r>
-      <w:r>
-        <w:rPr>
-          <w:rFonts w:ascii="Century Gothic" w:hAnsi="Century Gothic"/>
-          <w:color w:val="262626" w:themeColor="text1" w:themeTint="D9"/>
-          <w:sz w:val="24"/>
-          <w:szCs w:val="24"/>
-        </w:rPr>
-        <w:t>día de hoy</w:t>
-      </w:r>
-      <w:r>
-        <w:rPr>
-          <w:rFonts w:ascii="Century Gothic" w:hAnsi="Century Gothic"/>
-          <w:color w:val="262626" w:themeColor="text1" w:themeTint="D9"/>
-          <w:sz w:val="24"/>
-          <w:szCs w:val="24"/>
-        </w:rPr>
-        <w:t xml:space="preserve">, todas las </w:t>
-      </w:r>
-      <w:r>
-        <w:rPr>
-          <w:rFonts w:ascii="Century Gothic" w:hAnsi="Century Gothic"/>
-          <w:color w:val="262626" w:themeColor="text1" w:themeTint="D9"/>
-          <w:sz w:val="24"/>
-          <w:szCs w:val="24"/>
-        </w:rPr>
-        <w:t>comunas revisadas presentan un valor</w:t>
+        <w:t>próximos a 1, lo que indicaría que la situación está a punto de estar bajo control. Hasta el día de hoy, todas las comunas revisadas presentan un valor</w:t>
       </w:r>
       <w:r>
         <w:rPr>
@@ -7185,25 +6877,7 @@
           <w:sz w:val="24"/>
           <w:szCs w:val="24"/>
         </w:rPr>
-        <w:t xml:space="preserve">mayor o igual a 2. El brote parece estar fuera de control en Puerto Montt. Hay algunas comunas que requieren </w:t>
-      </w:r>
-      <w:r>
-        <w:rPr>
-          <w:rFonts w:ascii="Century Gothic" w:hAnsi="Century Gothic"/>
-          <w:color w:val="262626" w:themeColor="text1" w:themeTint="D9"/>
-          <w:sz w:val="24"/>
-          <w:szCs w:val="24"/>
-        </w:rPr>
-        <w:t>de una intervenció</w:t>
-      </w:r>
-      <w:r>
-        <w:rPr>
-          <w:rFonts w:ascii="Century Gothic" w:hAnsi="Century Gothic"/>
-          <w:color w:val="262626" w:themeColor="text1" w:themeTint="D9"/>
-          <w:sz w:val="24"/>
-          <w:szCs w:val="24"/>
-        </w:rPr>
-        <w:t>n especial.</w:t>
+        <w:t>mayor o igual a 2. El brote parece estar fuera de control en Puerto Montt. Hay algunas comunas que requieren de una intervención especial.</w:t>
       </w:r>
     </w:p>
     <w:p>
@@ -8547,6 +8221,7 @@
   <w:style w:type="character" w:default="1" w:styleId="Fuentedeprrafopredeter">
     <w:name w:val="Default Paragraph Font"/>
     <w:uiPriority w:val="1"/>
+    <w:semiHidden/>
     <w:unhideWhenUsed/>
   </w:style>
   <w:style w:type="table" w:default="1" w:styleId="Tablanormal">
@@ -9480,7 +9155,7 @@
 </file>
 
 <file path=customXml/itemProps1.xml><?xml version="1.0" encoding="utf-8"?>
-<ds:datastoreItem xmlns:ds="http://schemas.openxmlformats.org/officeDocument/2006/customXml" ds:itemID="{70E69B01-25C5-495F-A28B-6C76699295B0}">
+<ds:datastoreItem xmlns:ds="http://schemas.openxmlformats.org/officeDocument/2006/customXml" ds:itemID="{1671808B-3ECC-41D0-8E6D-C359CD182261}">
   <ds:schemaRefs>
     <ds:schemaRef ds:uri="http://schemas.openxmlformats.org/officeDocument/2006/bibliography"/>
   </ds:schemaRefs>
